--- a/法令ファイル/船舶登記令/船舶登記令（平成十七年政令第十一号）.docx
+++ b/法令ファイル/船舶登記令/船舶登記令（平成十七年政令第十一号）.docx
@@ -48,172 +48,152 @@
     </w:p>
     <w:p>
       <w:pPr>
-        <w:pStyle w:val="Heading6"/>
+        <w:pStyle w:val="ListBullet"/>
         <w:ind w:left="880"/>
       </w:pPr>
       <w:r>
         <w:t>一</w:t>
+        <w:br/>
+        <w:t>船舶</w:t>
+        <w:br/>
+        <w:br/>
+        <w:br/>
+        <w:t>総トン数二十トン以上の船舶（端舟その他ろかいのみをもって運転し、又は主としてろかいをもって運転する舟を除く。）であって、航海の用に供するものをいう。</w:t>
       </w:r>
     </w:p>
     <w:p>
       <w:pPr>
+        <w:pStyle w:val="ListBullet"/>
         <w:ind w:left="880"/>
       </w:pPr>
       <w:r>
-        <w:t>船舶</w:t>
+        <w:t>二</w:t>
+        <w:br/>
+        <w:t>船舶の表示</w:t>
+        <w:br/>
+        <w:br/>
+        <w:br/>
+        <w:t>船舶についての第十一条各号に掲げる登記事項をいう。</w:t>
       </w:r>
     </w:p>
     <w:p>
       <w:pPr>
-        <w:pStyle w:val="Heading6"/>
+        <w:pStyle w:val="ListBullet"/>
         <w:ind w:left="880"/>
       </w:pPr>
       <w:r>
-        <w:t>二</w:t>
+        <w:t>三</w:t>
+        <w:br/>
+        <w:t>船舶管理人</w:t>
+        <w:br/>
+        <w:br/>
+        <w:br/>
+        <w:t>船舶の共有者が商法（明治三十二年法律第四十八号）第六百九十七条第一項（船舶法第三十五条第一項本文において準用する場合を含む。）の規定により選任した船舶管理人をいう。</w:t>
       </w:r>
     </w:p>
     <w:p>
       <w:pPr>
+        <w:pStyle w:val="ListBullet"/>
         <w:ind w:left="880"/>
       </w:pPr>
       <w:r>
-        <w:t>船舶の表示</w:t>
+        <w:t>四</w:t>
+        <w:br/>
+        <w:t>製造中の船舶の表示</w:t>
+        <w:br/>
+        <w:br/>
+        <w:br/>
+        <w:t>製造中の船舶についての第二十五条各号に掲げる登記事項をいう。</w:t>
       </w:r>
     </w:p>
     <w:p>
       <w:pPr>
-        <w:pStyle w:val="Heading6"/>
+        <w:pStyle w:val="ListBullet"/>
         <w:ind w:left="880"/>
       </w:pPr>
       <w:r>
-        <w:t>三</w:t>
+        <w:t>五</w:t>
+        <w:br/>
+        <w:t>船籍港</w:t>
+        <w:br/>
+        <w:br/>
+        <w:br/>
+        <w:t>船舶の所有者が船舶法第四条第一項の規定により定めた船籍港をいう。</w:t>
       </w:r>
     </w:p>
     <w:p>
       <w:pPr>
+        <w:pStyle w:val="ListBullet"/>
         <w:ind w:left="880"/>
       </w:pPr>
       <w:r>
-        <w:t>船舶管理人</w:t>
+        <w:t>六</w:t>
+        <w:br/>
+        <w:t>登記記録</w:t>
+        <w:br/>
+        <w:br/>
+        <w:br/>
+        <w:t>船舶の表示若しくは製造中の船舶の表示についての登記、権利に関する登記又は船舶管理人の登記について、一隻の船舶又は製造中の船舶ごとに第七条の規定により作成される電磁的記録（電子的方式、磁気的方式その他人の知覚によっては認識することができない方式で作られる記録であって、電子計算機による情報処理の用に供されるものをいう。以下同じ。）をいう。</w:t>
       </w:r>
     </w:p>
     <w:p>
       <w:pPr>
-        <w:pStyle w:val="Heading6"/>
+        <w:pStyle w:val="ListBullet"/>
         <w:ind w:left="880"/>
       </w:pPr>
       <w:r>
-        <w:t>四</w:t>
+        <w:t>七</w:t>
+        <w:br/>
+        <w:t>登記事項</w:t>
+        <w:br/>
+        <w:br/>
+        <w:br/>
+        <w:t>この政令の規定により登記記録として登記すべき事項をいう。</w:t>
       </w:r>
     </w:p>
     <w:p>
       <w:pPr>
+        <w:pStyle w:val="ListBullet"/>
         <w:ind w:left="880"/>
       </w:pPr>
       <w:r>
-        <w:t>製造中の船舶の表示</w:t>
+        <w:t>八</w:t>
+        <w:br/>
+        <w:t>権利に関する登記</w:t>
+        <w:br/>
+        <w:br/>
+        <w:br/>
+        <w:t>船舶についての次条第一項各号に掲げる権利及び製造中の船舶についての抵当権に関する登記をいう。</w:t>
       </w:r>
     </w:p>
     <w:p>
       <w:pPr>
-        <w:pStyle w:val="Heading6"/>
+        <w:pStyle w:val="ListBullet"/>
         <w:ind w:left="880"/>
       </w:pPr>
       <w:r>
-        <w:t>五</w:t>
+        <w:t>九</w:t>
+        <w:br/>
+        <w:t>登記名義人</w:t>
+        <w:br/>
+        <w:br/>
+        <w:br/>
+        <w:t>船舶の登記簿の権利部（第七条第一項の権利部をいう。）に次条第一項各号に掲げる権利について権利者として記録されている者及び製造中の船舶の登記簿の権利部（第七条第二項の権利部をいう。）に抵当権者として記録されている者をいう。</w:t>
       </w:r>
     </w:p>
     <w:p>
       <w:pPr>
-        <w:ind w:left="880"/>
-      </w:pPr>
-      <w:r>
-        <w:t>船籍港</w:t>
-      </w:r>
-    </w:p>
-    <w:p>
-      <w:pPr>
-        <w:pStyle w:val="Heading6"/>
-        <w:ind w:left="880"/>
-      </w:pPr>
-      <w:r>
-        <w:t>六</w:t>
-      </w:r>
-    </w:p>
-    <w:p>
-      <w:pPr>
-        <w:ind w:left="880"/>
-      </w:pPr>
-      <w:r>
-        <w:t>登記記録</w:t>
-      </w:r>
-    </w:p>
-    <w:p>
-      <w:pPr>
-        <w:pStyle w:val="Heading6"/>
-        <w:ind w:left="880"/>
-      </w:pPr>
-      <w:r>
-        <w:t>七</w:t>
-      </w:r>
-    </w:p>
-    <w:p>
-      <w:pPr>
-        <w:ind w:left="880"/>
-      </w:pPr>
-      <w:r>
-        <w:t>登記事項</w:t>
-      </w:r>
-    </w:p>
-    <w:p>
-      <w:pPr>
-        <w:pStyle w:val="Heading6"/>
-        <w:ind w:left="880"/>
-      </w:pPr>
-      <w:r>
-        <w:t>八</w:t>
-      </w:r>
-    </w:p>
-    <w:p>
-      <w:pPr>
-        <w:ind w:left="880"/>
-      </w:pPr>
-      <w:r>
-        <w:t>権利に関する登記</w:t>
-      </w:r>
-    </w:p>
-    <w:p>
-      <w:pPr>
-        <w:pStyle w:val="Heading6"/>
-        <w:ind w:left="880"/>
-      </w:pPr>
-      <w:r>
-        <w:t>九</w:t>
-      </w:r>
-    </w:p>
-    <w:p>
-      <w:pPr>
-        <w:ind w:left="880"/>
-      </w:pPr>
-      <w:r>
-        <w:t>登記名義人</w:t>
-      </w:r>
-    </w:p>
-    <w:p>
-      <w:pPr>
-        <w:pStyle w:val="Heading6"/>
+        <w:pStyle w:val="ListBullet"/>
         <w:ind w:left="880"/>
       </w:pPr>
       <w:r>
         <w:t>十</w:t>
-      </w:r>
-    </w:p>
-    <w:p>
-      <w:pPr>
-        <w:ind w:left="880"/>
-      </w:pPr>
-      <w:r>
+        <w:br/>
         <w:t>管海官庁</w:t>
+        <w:br/>
+        <w:br/>
+        <w:br/>
+        <w:t>船舶法に規定する船舶の登録の事務をつかさどる機関をいう。</w:t>
       </w:r>
     </w:p>
     <w:p>
@@ -231,52 +211,34 @@
     </w:p>
     <w:p>
       <w:pPr>
-        <w:pStyle w:val="Heading6"/>
+        <w:pStyle w:val="ListBullet"/>
         <w:ind w:left="880"/>
       </w:pPr>
       <w:r>
         <w:t>一</w:t>
-      </w:r>
-    </w:p>
-    <w:p>
-      <w:pPr>
-        <w:ind w:left="880"/>
-      </w:pPr>
-      <w:r>
+        <w:br/>
         <w:t>所有権</w:t>
       </w:r>
     </w:p>
     <w:p>
       <w:pPr>
-        <w:pStyle w:val="Heading6"/>
+        <w:pStyle w:val="ListBullet"/>
         <w:ind w:left="880"/>
       </w:pPr>
       <w:r>
         <w:t>二</w:t>
-      </w:r>
-    </w:p>
-    <w:p>
-      <w:pPr>
-        <w:ind w:left="880"/>
-      </w:pPr>
-      <w:r>
+        <w:br/>
         <w:t>抵当権</w:t>
       </w:r>
     </w:p>
     <w:p>
       <w:pPr>
-        <w:pStyle w:val="Heading6"/>
+        <w:pStyle w:val="ListBullet"/>
         <w:ind w:left="880"/>
       </w:pPr>
       <w:r>
         <w:t>三</w:t>
-      </w:r>
-    </w:p>
-    <w:p>
-      <w:pPr>
-        <w:ind w:left="880"/>
-      </w:pPr>
-      <w:r>
+        <w:br/>
         <w:t>賃借権</w:t>
       </w:r>
     </w:p>
@@ -469,171 +431,111 @@
     </w:p>
     <w:p>
       <w:pPr>
-        <w:pStyle w:val="Heading6"/>
+        <w:pStyle w:val="ListBullet"/>
         <w:ind w:left="880"/>
       </w:pPr>
       <w:r>
         <w:t>一</w:t>
-      </w:r>
-    </w:p>
-    <w:p>
-      <w:pPr>
-        <w:ind w:left="880"/>
-      </w:pPr>
-      <w:r>
+        <w:br/>
         <w:t>船名</w:t>
       </w:r>
     </w:p>
     <w:p>
       <w:pPr>
-        <w:pStyle w:val="Heading6"/>
+        <w:pStyle w:val="ListBullet"/>
         <w:ind w:left="880"/>
       </w:pPr>
       <w:r>
         <w:t>二</w:t>
-      </w:r>
-    </w:p>
-    <w:p>
-      <w:pPr>
-        <w:ind w:left="880"/>
-      </w:pPr>
-      <w:r>
+        <w:br/>
         <w:t>船舶の種類（帆船（主として帆をもって運航する装置を有する船舶をいう。以下この条において同じ。）又は汽船（機械力をもって運航する装置を有する船舶であって、帆船でないものをいう。）の別をいう。第二十五条において同じ。）</w:t>
       </w:r>
     </w:p>
     <w:p>
       <w:pPr>
-        <w:pStyle w:val="Heading6"/>
+        <w:pStyle w:val="ListBullet"/>
         <w:ind w:left="880"/>
       </w:pPr>
       <w:r>
         <w:t>三</w:t>
-      </w:r>
-    </w:p>
-    <w:p>
-      <w:pPr>
-        <w:ind w:left="880"/>
-      </w:pPr>
-      <w:r>
+        <w:br/>
         <w:t>船籍港</w:t>
       </w:r>
     </w:p>
     <w:p>
       <w:pPr>
-        <w:pStyle w:val="Heading6"/>
+        <w:pStyle w:val="ListBullet"/>
         <w:ind w:left="880"/>
       </w:pPr>
       <w:r>
         <w:t>四</w:t>
-      </w:r>
-    </w:p>
-    <w:p>
-      <w:pPr>
-        <w:ind w:left="880"/>
-      </w:pPr>
-      <w:r>
+        <w:br/>
         <w:t>船質（船舶を構成する材料による分類をいう。第二十五条において同じ。）</w:t>
       </w:r>
     </w:p>
     <w:p>
       <w:pPr>
-        <w:pStyle w:val="Heading6"/>
+        <w:pStyle w:val="ListBullet"/>
         <w:ind w:left="880"/>
       </w:pPr>
       <w:r>
         <w:t>五</w:t>
-      </w:r>
-    </w:p>
-    <w:p>
-      <w:pPr>
-        <w:ind w:left="880"/>
-      </w:pPr>
-      <w:r>
+        <w:br/>
         <w:t>総トン数</w:t>
       </w:r>
     </w:p>
     <w:p>
       <w:pPr>
-        <w:pStyle w:val="Heading6"/>
+        <w:pStyle w:val="ListBullet"/>
         <w:ind w:left="880"/>
       </w:pPr>
       <w:r>
         <w:t>六</w:t>
-      </w:r>
-    </w:p>
-    <w:p>
-      <w:pPr>
-        <w:ind w:left="880"/>
-      </w:pPr>
-      <w:r>
+        <w:br/>
         <w:t>推進機関があるときは、その種類及び数</w:t>
       </w:r>
     </w:p>
     <w:p>
       <w:pPr>
-        <w:pStyle w:val="Heading6"/>
+        <w:pStyle w:val="ListBullet"/>
         <w:ind w:left="880"/>
       </w:pPr>
       <w:r>
         <w:t>七</w:t>
-      </w:r>
-    </w:p>
-    <w:p>
-      <w:pPr>
-        <w:ind w:left="880"/>
-      </w:pPr>
-      <w:r>
+        <w:br/>
         <w:t>推進器があるときは、その種類及び数</w:t>
       </w:r>
     </w:p>
     <w:p>
       <w:pPr>
-        <w:pStyle w:val="Heading6"/>
+        <w:pStyle w:val="ListBullet"/>
         <w:ind w:left="880"/>
       </w:pPr>
       <w:r>
         <w:t>八</w:t>
-      </w:r>
-    </w:p>
-    <w:p>
-      <w:pPr>
-        <w:ind w:left="880"/>
-      </w:pPr>
-      <w:r>
+        <w:br/>
         <w:t>帆船にあっては、帆装（帆の装着の形式をいう。）</w:t>
       </w:r>
     </w:p>
     <w:p>
       <w:pPr>
-        <w:pStyle w:val="Heading6"/>
+        <w:pStyle w:val="ListBullet"/>
         <w:ind w:left="880"/>
       </w:pPr>
       <w:r>
         <w:t>九</w:t>
-      </w:r>
-    </w:p>
-    <w:p>
-      <w:pPr>
-        <w:ind w:left="880"/>
-      </w:pPr>
-      <w:r>
+        <w:br/>
         <w:t>進水の年月</w:t>
       </w:r>
     </w:p>
     <w:p>
       <w:pPr>
-        <w:pStyle w:val="Heading6"/>
+        <w:pStyle w:val="ListBullet"/>
         <w:ind w:left="880"/>
       </w:pPr>
       <w:r>
         <w:t>十</w:t>
-      </w:r>
-    </w:p>
-    <w:p>
-      <w:pPr>
-        <w:ind w:left="880"/>
-      </w:pPr>
-      <w:r>
+        <w:br/>
         <w:t>日本において船舶を製造した場合を除き、国籍取得の年月日</w:t>
       </w:r>
     </w:p>
@@ -652,171 +554,111 @@
     </w:p>
     <w:p>
       <w:pPr>
-        <w:pStyle w:val="Heading6"/>
+        <w:pStyle w:val="ListBullet"/>
         <w:ind w:left="880"/>
       </w:pPr>
       <w:r>
         <w:t>一</w:t>
-      </w:r>
-    </w:p>
-    <w:p>
-      <w:pPr>
-        <w:ind w:left="880"/>
-      </w:pPr>
-      <w:r>
+        <w:br/>
         <w:t>申請人の氏名又は名称及び住所</w:t>
       </w:r>
     </w:p>
     <w:p>
       <w:pPr>
-        <w:pStyle w:val="Heading6"/>
+        <w:pStyle w:val="ListBullet"/>
         <w:ind w:left="880"/>
       </w:pPr>
       <w:r>
         <w:t>二</w:t>
-      </w:r>
-    </w:p>
-    <w:p>
-      <w:pPr>
-        <w:ind w:left="880"/>
-      </w:pPr>
-      <w:r>
+        <w:br/>
         <w:t>申請人が法人であるときは、その代表者の氏名</w:t>
       </w:r>
     </w:p>
     <w:p>
       <w:pPr>
-        <w:pStyle w:val="Heading6"/>
+        <w:pStyle w:val="ListBullet"/>
         <w:ind w:left="880"/>
       </w:pPr>
       <w:r>
         <w:t>三</w:t>
-      </w:r>
-    </w:p>
-    <w:p>
-      <w:pPr>
-        <w:ind w:left="880"/>
-      </w:pPr>
-      <w:r>
+        <w:br/>
         <w:t>代理人によって登記を申請するときは、当該代理人の氏名又は名称及び住所並びに代理人が法人であるときはその代表者の氏名</w:t>
       </w:r>
     </w:p>
     <w:p>
       <w:pPr>
-        <w:pStyle w:val="Heading6"/>
+        <w:pStyle w:val="ListBullet"/>
         <w:ind w:left="880"/>
       </w:pPr>
       <w:r>
         <w:t>四</w:t>
-      </w:r>
-    </w:p>
-    <w:p>
-      <w:pPr>
-        <w:ind w:left="880"/>
-      </w:pPr>
-      <w:r>
+        <w:br/>
         <w:t>民法（明治二十九年法律第八十九号）第四百二十三条その他の法令の規定により他人に代わって登記を申請するときは、申請人が代位者である旨、当該他人の氏名又は名称及び住所並びに代位原因</w:t>
       </w:r>
     </w:p>
     <w:p>
       <w:pPr>
-        <w:pStyle w:val="Heading6"/>
+        <w:pStyle w:val="ListBullet"/>
         <w:ind w:left="880"/>
       </w:pPr>
       <w:r>
         <w:t>五</w:t>
-      </w:r>
-    </w:p>
-    <w:p>
-      <w:pPr>
-        <w:ind w:left="880"/>
-      </w:pPr>
-      <w:r>
+        <w:br/>
         <w:t>登記の目的</w:t>
       </w:r>
     </w:p>
     <w:p>
       <w:pPr>
-        <w:pStyle w:val="Heading6"/>
+        <w:pStyle w:val="ListBullet"/>
         <w:ind w:left="880"/>
       </w:pPr>
       <w:r>
         <w:t>六</w:t>
-      </w:r>
-    </w:p>
-    <w:p>
-      <w:pPr>
-        <w:ind w:left="880"/>
-      </w:pPr>
-      <w:r>
+        <w:br/>
         <w:t>所有権の保存の登記以外の登記を申請するときは、登記原因及びその日付</w:t>
       </w:r>
     </w:p>
     <w:p>
       <w:pPr>
-        <w:pStyle w:val="Heading6"/>
+        <w:pStyle w:val="ListBullet"/>
         <w:ind w:left="880"/>
       </w:pPr>
       <w:r>
         <w:t>七</w:t>
-      </w:r>
-    </w:p>
-    <w:p>
-      <w:pPr>
-        <w:ind w:left="880"/>
-      </w:pPr>
-      <w:r>
+        <w:br/>
         <w:t>所有権の登記を申請する場合において、船舶が二人以上の者の共有に属するときは、船舶管理人の氏名又は名称及び住所</w:t>
       </w:r>
     </w:p>
     <w:p>
       <w:pPr>
-        <w:pStyle w:val="Heading6"/>
+        <w:pStyle w:val="ListBullet"/>
         <w:ind w:left="880"/>
       </w:pPr>
       <w:r>
         <w:t>八</w:t>
-      </w:r>
-    </w:p>
-    <w:p>
-      <w:pPr>
-        <w:ind w:left="880"/>
-      </w:pPr>
-      <w:r>
+        <w:br/>
         <w:t>所有権の保存若しくは移転の登記を申請し、又は登記がない船舶についてする所有権の処分の制限の登記を嘱託するときは、次に掲げる事項</w:t>
       </w:r>
     </w:p>
     <w:p>
       <w:pPr>
-        <w:pStyle w:val="Heading6"/>
+        <w:pStyle w:val="ListBullet"/>
         <w:ind w:left="880"/>
       </w:pPr>
       <w:r>
         <w:t>九</w:t>
-      </w:r>
-    </w:p>
-    <w:p>
-      <w:pPr>
-        <w:ind w:left="880"/>
-      </w:pPr>
-      <w:r>
+        <w:br/>
         <w:t>前条第一号から第五号までに掲げる事項</w:t>
       </w:r>
     </w:p>
     <w:p>
       <w:pPr>
-        <w:pStyle w:val="Heading6"/>
+        <w:pStyle w:val="ListBullet"/>
         <w:ind w:left="880"/>
       </w:pPr>
       <w:r>
         <w:t>十</w:t>
-      </w:r>
-    </w:p>
-    <w:p>
-      <w:pPr>
-        <w:ind w:left="880"/>
-      </w:pPr>
-      <w:r>
+        <w:br/>
         <w:t>前各号に掲げるもののほか、別表一の登記欄に掲げる登記を申請するときは、同表の申請情報欄に掲げる事項</w:t>
       </w:r>
     </w:p>
@@ -835,86 +677,56 @@
     </w:p>
     <w:p>
       <w:pPr>
-        <w:pStyle w:val="Heading6"/>
+        <w:pStyle w:val="ListBullet"/>
         <w:ind w:left="880"/>
       </w:pPr>
       <w:r>
         <w:t>一</w:t>
-      </w:r>
-    </w:p>
-    <w:p>
-      <w:pPr>
-        <w:ind w:left="880"/>
-      </w:pPr>
-      <w:r>
+        <w:br/>
         <w:t>申請人が法人であるとき（法務省令で定める場合を除く。）は、次に掲げる情報</w:t>
       </w:r>
     </w:p>
     <w:p>
       <w:pPr>
-        <w:pStyle w:val="Heading6"/>
+        <w:pStyle w:val="ListBullet"/>
         <w:ind w:left="880"/>
       </w:pPr>
       <w:r>
         <w:t>二</w:t>
-      </w:r>
-    </w:p>
-    <w:p>
-      <w:pPr>
-        <w:ind w:left="880"/>
-      </w:pPr>
-      <w:r>
+        <w:br/>
         <w:t>代理人によって登記を申請するとき（法務省令で定める場合を除く。）は、当該代理人の権限を証する情報</w:t>
       </w:r>
     </w:p>
     <w:p>
       <w:pPr>
-        <w:pStyle w:val="Heading6"/>
+        <w:pStyle w:val="ListBullet"/>
         <w:ind w:left="880"/>
       </w:pPr>
       <w:r>
         <w:t>三</w:t>
-      </w:r>
-    </w:p>
-    <w:p>
-      <w:pPr>
-        <w:ind w:left="880"/>
-      </w:pPr>
-      <w:r>
+        <w:br/>
         <w:t>民法第四百二十三条その他の法令の規定により他人に代わって登記を申請するときは、代位原因を証する情報</w:t>
       </w:r>
     </w:p>
     <w:p>
       <w:pPr>
-        <w:pStyle w:val="Heading6"/>
+        <w:pStyle w:val="ListBullet"/>
         <w:ind w:left="880"/>
       </w:pPr>
       <w:r>
         <w:t>四</w:t>
-      </w:r>
-    </w:p>
-    <w:p>
-      <w:pPr>
-        <w:ind w:left="880"/>
-      </w:pPr>
-      <w:r>
+        <w:br/>
         <w:t>所有権の保存若しくは移転の登記を申請し、又は登記がない船舶についてする所有権の処分の制限の登記を嘱託するときは、次に掲げる情報</w:t>
       </w:r>
     </w:p>
     <w:p>
       <w:pPr>
-        <w:pStyle w:val="Heading6"/>
+        <w:pStyle w:val="ListBullet"/>
         <w:ind w:left="880"/>
       </w:pPr>
       <w:r>
         <w:t>五</w:t>
-      </w:r>
-    </w:p>
-    <w:p>
-      <w:pPr>
-        <w:ind w:left="880"/>
-      </w:pPr>
-      <w:r>
+        <w:br/>
         <w:t>前各号に掲げるもののほか、別表一の登記欄に掲げる登記を申請するときは、同表の添付情報欄に掲げる情報</w:t>
       </w:r>
     </w:p>
@@ -1052,52 +864,34 @@
     </w:p>
     <w:p>
       <w:pPr>
-        <w:pStyle w:val="Heading6"/>
+        <w:pStyle w:val="ListBullet"/>
         <w:ind w:left="880"/>
       </w:pPr>
       <w:r>
         <w:t>一</w:t>
-      </w:r>
-    </w:p>
-    <w:p>
-      <w:pPr>
-        <w:ind w:left="880"/>
-      </w:pPr>
-      <w:r>
+        <w:br/>
         <w:t>登記の目的</w:t>
       </w:r>
     </w:p>
     <w:p>
       <w:pPr>
-        <w:pStyle w:val="Heading6"/>
+        <w:pStyle w:val="ListBullet"/>
         <w:ind w:left="880"/>
       </w:pPr>
       <w:r>
         <w:t>二</w:t>
-      </w:r>
-    </w:p>
-    <w:p>
-      <w:pPr>
-        <w:ind w:left="880"/>
-      </w:pPr>
-      <w:r>
+        <w:br/>
         <w:t>申請の受付の年月日及び受付番号</w:t>
       </w:r>
     </w:p>
     <w:p>
       <w:pPr>
-        <w:pStyle w:val="Heading6"/>
+        <w:pStyle w:val="ListBullet"/>
         <w:ind w:left="880"/>
       </w:pPr>
       <w:r>
         <w:t>三</w:t>
-      </w:r>
-    </w:p>
-    <w:p>
-      <w:pPr>
-        <w:ind w:left="880"/>
-      </w:pPr>
-      <w:r>
+        <w:br/>
         <w:t>船舶管理人の氏名又は名称及び住所</w:t>
       </w:r>
     </w:p>
@@ -1112,6 +906,8 @@
     <w:p>
       <w:r>
         <w:t>登記官は、第十二条第七号の規定により船舶管理人の氏名又は名称及び住所を申請情報の内容とする登記の申請に基づいて所有権の登記をする場合には、船舶管理人の選任の登記をしなければならない。</w:t>
+        <w:br/>
+        <w:t>この場合においては、当該登記の申請の受付の年月日及び受付番号として、当該所有権の登記の申請の受付の年月日及び受付番号を登記するものとする。</w:t>
       </w:r>
     </w:p>
     <w:p>
@@ -1278,154 +1074,100 @@
     </w:p>
     <w:p>
       <w:pPr>
-        <w:pStyle w:val="Heading6"/>
+        <w:pStyle w:val="ListBullet"/>
         <w:ind w:left="880"/>
       </w:pPr>
       <w:r>
         <w:t>一</w:t>
-      </w:r>
-    </w:p>
-    <w:p>
-      <w:pPr>
-        <w:ind w:left="880"/>
-      </w:pPr>
-      <w:r>
+        <w:br/>
         <w:t>船舶の種類</w:t>
       </w:r>
     </w:p>
     <w:p>
       <w:pPr>
-        <w:pStyle w:val="Heading6"/>
+        <w:pStyle w:val="ListBullet"/>
         <w:ind w:left="880"/>
       </w:pPr>
       <w:r>
         <w:t>二</w:t>
-      </w:r>
-    </w:p>
-    <w:p>
-      <w:pPr>
-        <w:ind w:left="880"/>
-      </w:pPr>
-      <w:r>
+        <w:br/>
         <w:t>船質</w:t>
       </w:r>
     </w:p>
     <w:p>
       <w:pPr>
-        <w:pStyle w:val="Heading6"/>
+        <w:pStyle w:val="ListBullet"/>
         <w:ind w:left="880"/>
       </w:pPr>
       <w:r>
         <w:t>三</w:t>
-      </w:r>
-    </w:p>
-    <w:p>
-      <w:pPr>
-        <w:ind w:left="880"/>
-      </w:pPr>
-      <w:r>
+        <w:br/>
         <w:t>計画における船舶の長さ、幅及び深さ</w:t>
       </w:r>
     </w:p>
     <w:p>
       <w:pPr>
-        <w:pStyle w:val="Heading6"/>
+        <w:pStyle w:val="ListBullet"/>
         <w:ind w:left="880"/>
       </w:pPr>
       <w:r>
         <w:t>四</w:t>
-      </w:r>
-    </w:p>
-    <w:p>
-      <w:pPr>
-        <w:ind w:left="880"/>
-      </w:pPr>
-      <w:r>
+        <w:br/>
         <w:t>計画における総トン数</w:t>
       </w:r>
     </w:p>
     <w:p>
       <w:pPr>
-        <w:pStyle w:val="Heading6"/>
+        <w:pStyle w:val="ListBullet"/>
         <w:ind w:left="880"/>
       </w:pPr>
       <w:r>
         <w:t>五</w:t>
-      </w:r>
-    </w:p>
-    <w:p>
-      <w:pPr>
-        <w:ind w:left="880"/>
-      </w:pPr>
-      <w:r>
+        <w:br/>
         <w:t>計画において推進機関があるときは、その種類及び数</w:t>
       </w:r>
     </w:p>
     <w:p>
       <w:pPr>
-        <w:pStyle w:val="Heading6"/>
+        <w:pStyle w:val="ListBullet"/>
         <w:ind w:left="880"/>
       </w:pPr>
       <w:r>
         <w:t>六</w:t>
-      </w:r>
-    </w:p>
-    <w:p>
-      <w:pPr>
-        <w:ind w:left="880"/>
-      </w:pPr>
-      <w:r>
+        <w:br/>
         <w:t>計画において推進器があるときは、その種類及び数</w:t>
       </w:r>
     </w:p>
     <w:p>
       <w:pPr>
-        <w:pStyle w:val="Heading6"/>
+        <w:pStyle w:val="ListBullet"/>
         <w:ind w:left="880"/>
       </w:pPr>
       <w:r>
         <w:t>七</w:t>
-      </w:r>
-    </w:p>
-    <w:p>
-      <w:pPr>
-        <w:ind w:left="880"/>
-      </w:pPr>
-      <w:r>
+        <w:br/>
         <w:t>製造番号があるときは、その番号</w:t>
       </w:r>
     </w:p>
     <w:p>
       <w:pPr>
-        <w:pStyle w:val="Heading6"/>
+        <w:pStyle w:val="ListBullet"/>
         <w:ind w:left="880"/>
       </w:pPr>
       <w:r>
         <w:t>八</w:t>
-      </w:r>
-    </w:p>
-    <w:p>
-      <w:pPr>
-        <w:ind w:left="880"/>
-      </w:pPr>
-      <w:r>
+        <w:br/>
         <w:t>製造地</w:t>
       </w:r>
     </w:p>
     <w:p>
       <w:pPr>
-        <w:pStyle w:val="Heading6"/>
+        <w:pStyle w:val="ListBullet"/>
         <w:ind w:left="880"/>
       </w:pPr>
       <w:r>
         <w:t>九</w:t>
-      </w:r>
-    </w:p>
-    <w:p>
-      <w:pPr>
-        <w:ind w:left="880"/>
-      </w:pPr>
-      <w:r>
+        <w:br/>
         <w:t>造船事業者の氏名又は名称及び住所</w:t>
       </w:r>
     </w:p>
@@ -1444,52 +1186,34 @@
     </w:p>
     <w:p>
       <w:pPr>
-        <w:pStyle w:val="Heading6"/>
+        <w:pStyle w:val="ListBullet"/>
         <w:ind w:left="880"/>
       </w:pPr>
       <w:r>
         <w:t>一</w:t>
-      </w:r>
-    </w:p>
-    <w:p>
-      <w:pPr>
-        <w:ind w:left="880"/>
-      </w:pPr>
-      <w:r>
+        <w:br/>
         <w:t>第十二条第一号から第六号までに掲げる事項</w:t>
       </w:r>
     </w:p>
     <w:p>
       <w:pPr>
-        <w:pStyle w:val="Heading6"/>
+        <w:pStyle w:val="ListBullet"/>
         <w:ind w:left="880"/>
       </w:pPr>
       <w:r>
         <w:t>二</w:t>
-      </w:r>
-    </w:p>
-    <w:p>
-      <w:pPr>
-        <w:ind w:left="880"/>
-      </w:pPr>
-      <w:r>
+        <w:br/>
         <w:t>製造中の船舶の表示</w:t>
       </w:r>
     </w:p>
     <w:p>
       <w:pPr>
-        <w:pStyle w:val="Heading6"/>
+        <w:pStyle w:val="ListBullet"/>
         <w:ind w:left="880"/>
       </w:pPr>
       <w:r>
         <w:t>三</w:t>
-      </w:r>
-    </w:p>
-    <w:p>
-      <w:pPr>
-        <w:ind w:left="880"/>
-      </w:pPr>
-      <w:r>
+        <w:br/>
         <w:t>前二号に掲げるもののほか、別表二の登記欄に掲げる登記を申請するときは、同表の申請情報欄に掲げる事項</w:t>
       </w:r>
     </w:p>
@@ -1508,69 +1232,45 @@
     </w:p>
     <w:p>
       <w:pPr>
-        <w:pStyle w:val="Heading6"/>
+        <w:pStyle w:val="ListBullet"/>
         <w:ind w:left="880"/>
       </w:pPr>
       <w:r>
         <w:t>一</w:t>
-      </w:r>
-    </w:p>
-    <w:p>
-      <w:pPr>
-        <w:ind w:left="880"/>
-      </w:pPr>
-      <w:r>
+        <w:br/>
         <w:t>申請人が法人であるとき（法務省令で定める場合を除く。）は、次に掲げる情報</w:t>
       </w:r>
     </w:p>
     <w:p>
       <w:pPr>
-        <w:pStyle w:val="Heading6"/>
+        <w:pStyle w:val="ListBullet"/>
         <w:ind w:left="880"/>
       </w:pPr>
       <w:r>
         <w:t>二</w:t>
-      </w:r>
-    </w:p>
-    <w:p>
-      <w:pPr>
-        <w:ind w:left="880"/>
-      </w:pPr>
-      <w:r>
+        <w:br/>
         <w:t>代理人によって登記を申請するとき（法務省令で定める場合を除く。）は、当該代理人の権限を証する情報</w:t>
       </w:r>
     </w:p>
     <w:p>
       <w:pPr>
-        <w:pStyle w:val="Heading6"/>
+        <w:pStyle w:val="ListBullet"/>
         <w:ind w:left="880"/>
       </w:pPr>
       <w:r>
         <w:t>三</w:t>
-      </w:r>
-    </w:p>
-    <w:p>
-      <w:pPr>
-        <w:ind w:left="880"/>
-      </w:pPr>
-      <w:r>
+        <w:br/>
         <w:t>民法第四百二十三条その他の法令の規定により他人に代わって登記を申請するときは、代位原因を証する情報</w:t>
       </w:r>
     </w:p>
     <w:p>
       <w:pPr>
-        <w:pStyle w:val="Heading6"/>
+        <w:pStyle w:val="ListBullet"/>
         <w:ind w:left="880"/>
       </w:pPr>
       <w:r>
         <w:t>四</w:t>
-      </w:r>
-    </w:p>
-    <w:p>
-      <w:pPr>
-        <w:ind w:left="880"/>
-      </w:pPr>
-      <w:r>
+        <w:br/>
         <w:t>前三号に掲げるもののほか、別表二の登記欄に掲げる登記を申請するときは、同表の添付情報欄に掲げる情報</w:t>
       </w:r>
     </w:p>
@@ -1602,6 +1302,8 @@
     <w:p>
       <w:r>
         <w:t>製造中の船舶についてする抵当権の設定の登記においては、当該船舶の所有者となるべき者を登記義務者とみなす。</w:t>
+        <w:br/>
+        <w:t>この場合においては、第三十五条第二項において準用する不動産登記法第二十二条本文の規定は、適用しない。</w:t>
       </w:r>
     </w:p>
     <w:p>
@@ -1743,6 +1445,8 @@
       </w:pPr>
       <w:r>
         <w:t>不動産登記法第百十九条第三項及び第四項の規定は前二項の規定による請求について、同条第五項の規定は第一項の規定による請求について、それぞれ準用する。</w:t>
+        <w:br/>
+        <w:t>この場合において、同条第五項中「第一項」とあるのは「船舶登記令（平成十七年政令第十一号）第三十三条第一項」と、「不動産の所在地」とあるのは「船舶の船籍港の所在地又は製造中の船舶の製造地」と読み替えるものとする。</w:t>
       </w:r>
     </w:p>
     <w:p>
@@ -1786,6 +1490,8 @@
     <w:p>
       <w:r>
         <w:t>不動産登記法第二条第九号及び第十二号から第十六号まで、第四条、第五条、第七条から第十条まで、第十三条、第十六条から第二十四条まで、第二十五条（第十一号を除く。）、第五十九条から第六十三条まで、第六十四条第一項、第六十五条、第六十六条（抵当証券の所持人又は裏書人に係る部分を除く。）、第六十七条第一項、第二項（抵当証券の所持人又は裏書人に係る部分を除く。）、第三項及び第四項、第六十八条（抵当証券の所持人又は裏書人に係る部分を除く。）、第六十九条、第七十条第一項、第二項及び第三項（先取特権又は質権に係る部分を除く。）、第七十一条、第七十二条（抵当証券の所持人又は裏書人に係る部分を除く。）、第七十六条第一項本文、第七十七条、第八十一条第一号から第五号まで、第八十三条第一項（先取特権又は質権若しくは転質の登記に係る部分及び第三号を除く。）及び第二項、第八十四条（先取特権又は質権若しくは転質の登記に係る部分を除く。）、第八十八条第一項第一号から第四号まで及び第二項、第八十九条から第九十三条まで、第九十七条から第百八条まで、第百九条（抵当証券の所持人又は裏書人に係る部分を除く。）、第百十条から第百十七条まで並びに第百五十一条から第百五十八条までの規定並びに不動産登記令（平成十六年政令第三百七十九号）第二条第一号、第七号及び第八号、第三条第九号（表題登記及び表題部所有者に係る部分を除く。）、第十一号（同号ヘを除く。）及び第十二号、第四条、第五条（第一項を除く。）、第七条第一項第五号及び第三項、第八条第一項第四号、第五号、第六号（質権に係る部分を除く。）、第七号（民法第三百六十一条において準用する同法第三百九十八条の十四第一項ただし書に係る部分を除く。）、第八号及び第九号、第九条から第十二条まで、第十四条から第二十条まで並びに第二十二条から第二十六条までの規定は、船舶の登記について準用する。</w:t>
+        <w:br/>
+        <w:t>この場合において、これらの規定（不動産登記法第二十五条第一号、第百八条第三項、第百五十一条第二項及び第百五十七条第六項並びに同令第二十五条を除く。）中「不動産」とあるのは「船舶」と、同法第二十五条第一号及び第百八条第三項中「不動産」とあるのは「船舶の船籍港」と、同法第百五十一条第二項中「不動産登記」とあるのは「船舶の登記」と、同法第百五十七条第六項中「不動産登記法（」とあるのは「船舶登記令（平成十七年政令第十一号）第三十五条第一項において準用する不動産登記法（」と、「不動産登記法第百五十七条第二項」とあるのは「船舶登記令第三十五条第一項において準用する不動産登記法第百五十七条第二項」と、同令第七条第一項第五号ロ中「別表」とあるのは「船舶登記令（平成十七年政令第十一号）別表一」と、同令第二十条第二号中「表題部所有者又は登記名義人となる者（別表の十二の項申請情報欄ロに規定する被承継人及び第三条第十一号ハに規定する登記権利者」とあるのは「登記名義人となる者（船舶登記令第三十五条第一項において準用する第三条第十一号ハに規定する登記権利者」と、同令第二十五条中「不動産登記法」とあるのは「船舶登記令（平成十七年政令第十一号）第三十五条第一項において準用する不動産登記法」と、「不動産登記令」とあるのは「同令第三十五条第一項において準用する不動産登記令」と読み替えるほか、必要な技術的読替えは、法務省令で定める。</w:t>
       </w:r>
     </w:p>
     <w:p>
@@ -1803,6 +1509,8 @@
       </w:pPr>
       <w:r>
         <w:t>不動産登記法第二条第九号及び第十二号から第十六号まで、第四条、第五条、第七条から第十条まで、第十三条、第十六条から第二十二条まで、第二十三条（第二項を除く。）、第二十四条、第二十五条（第十一号を除く。）、第五十九条から第六十三条まで、第六十四条第一項、第六十五条、第六十六条（抵当証券の所持人又は裏書人に係る部分を除く。）、第六十七条第一項、第二項（抵当証券の所持人又は裏書人に係る部分を除く。）、第三項及び第四項、第六十八条（抵当証券の所持人又は裏書人に係る部分を除く。）、第六十九条、第七十条第一項、第二項及び第三項（先取特権又は質権に係る部分を除く。）、第七十一条、第七十二条（抵当証券の所持人又は裏書人に係る部分を除く。）、第八十三条第一項（先取特権又は質権若しくは転質の登記に係る部分及び第三号を除く。）及び第二項、第八十四条（先取特権又は質権若しくは転質の登記に係る部分を除く。）、第八十八条第一項第一号から第四号まで及び第二項、第八十九条から第九十三条まで、第九十七条から第百八条まで、第百九条（抵当証券の所持人又は裏書人に係る部分を除く。）、第百十条、第百十一条第二項及び第三項、第百十二条、第百十四条、第百十六条、第百十七条並びに第百五十一条から第百五十八条までの規定並びに不動産登記令第二条第一号、第七号及び第八号、第三条第九号（表題登記及び表題部所有者に係る部分を除く。）、第十一号（同号ヘを除く。）及び第十二号、第四条、第五条（第一項を除く。）、第七条第一項第五号及び第三項第三号、第八条第一項第四号、第六号（質権に係る部分を除く。）、第七号（民法第三百六十一条において準用する同法第三百九十八条の十四第一項ただし書に係る部分を除く。）、第八号及び第九号、第九条から第十二条まで、第十四条から第二十条まで並びに第二十二条から第二十六条までの規定は、製造中の船舶の登記について準用する。</w:t>
+        <w:br/>
+        <w:t>この場合において、これらの規定（不動産登記法第百五十一条第二項及び第百五十七条第六項並びに同令第二十五条を除く。）中「不動産」とあるのは「製造中の船舶」と、同法第百五十一条第二項中「不動産登記」とあるのは「製造中の船舶の登記」と、同法第百五十七条第六項中「不動産登記法（」とあるのは「船舶登記令（平成十七年政令第十一号）第三十五条第二項において準用する不動産登記法（」と、「不動産登記法第百五十七条第二項」とあるのは「船舶登記令第三十五条第二項において準用する不動産登記法第百五十七条第二項」と、同令第七条第一項第五号ロ中「別表」とあるのは「船舶登記令（平成十七年政令第十一号）別表二」と、同令第二十条第二号中「表題部所有者又は登記名義人となる者（別表の十二の項申請情報欄ロに規定する被承継人及び第三条第十一号ハに規定する登記権利者」とあるのは「登記名義人となる者（船舶登記令第三十五条第二項において準用する第三条第十一号ハに規定する登記権利者」と、同令第二十五条中「不動産登記法」とあるのは「船舶登記令（平成十七年政令第十一号）第三十五条第二項において準用する不動産登記法」と、「不動産登記令」とあるのは「同令第三十五条第二項において準用する不動産登記令」と読み替えるほか、必要な技術的読替えは、法務省令で定める。</w:t>
       </w:r>
     </w:p>
     <w:p>
@@ -1820,6 +1528,8 @@
       </w:pPr>
       <w:r>
         <w:t>担保付社債信託法（明治三十八年法律第五十二号）第六十四条の規定は、船舶の登記及び製造中の船舶の登記について準用する。</w:t>
+        <w:br/>
+        <w:t>この場合において、同条中「不動産登記法」とあるのは、「船舶登記令（平成十七年政令第十一号）第三十五条第一項及び第二項において準用する不動産登記法」と読み替えるものとする。</w:t>
       </w:r>
     </w:p>
     <w:p>
@@ -1872,6 +1582,8 @@
     <w:p>
       <w:r>
         <w:t>この政令は、不動産登記法の施行の日（平成十七年三月七日）から施行する。</w:t>
+        <w:br/>
+        <w:t>ただし、第三十五条第一項及び第二項の規定（同法第百二十七条の規定を準用する部分に限る。）は、行政機関の保有する個人情報の保護に関する法律（平成十五年法律第五十八号）の施行の日（平成十七年四月一日）から施行する。</w:t>
       </w:r>
     </w:p>
     <w:p>
@@ -1885,6 +1597,8 @@
     <w:p>
       <w:r>
         <w:t>改正後の船舶登記令（以下「新令」という。）の規定は、次条の場合を除き、この政令の施行前に生じた事項にも適用する。</w:t>
+        <w:br/>
+        <w:t>ただし、改正前の船舶登記規則（以下「旧令」という。）の規定により生じた効力を妨げない。</w:t>
       </w:r>
     </w:p>
     <w:p>
@@ -1941,6 +1655,8 @@
     <w:p>
       <w:r>
         <w:t>不動産登記法附則第六条の規定は、第三十五条第一項及び第二項において準用する同法の規定の適用について準用する。</w:t>
+        <w:br/>
+        <w:t>この場合において、必要な技術的読替えは、法務省令で定める。</w:t>
       </w:r>
     </w:p>
     <w:p>
@@ -2039,7 +1755,7 @@
         <w:pStyle w:val="Heading1"/>
       </w:pPr>
       <w:r>
-        <w:t>附　則（平成一七年三月九日政令第三七号）</w:t>
+        <w:t>附則（平成一七年三月九日政令第三七号）</w:t>
       </w:r>
     </w:p>
     <w:p>
@@ -2057,7 +1773,7 @@
         <w:pStyle w:val="Heading1"/>
       </w:pPr>
       <w:r>
-        <w:t>附　則（平成一七年一一月七日政令第三三七号）</w:t>
+        <w:t>附則（平成一七年一一月七日政令第三三七号）</w:t>
       </w:r>
     </w:p>
     <w:p>
@@ -2075,7 +1791,7 @@
         <w:pStyle w:val="Heading1"/>
       </w:pPr>
       <w:r>
-        <w:t>附　則（平成一七年一二月一四日政令第三六六号）</w:t>
+        <w:t>附則（平成一七年一二月一四日政令第三六六号）</w:t>
       </w:r>
     </w:p>
     <w:p>
@@ -2093,7 +1809,7 @@
         <w:pStyle w:val="Heading1"/>
       </w:pPr>
       <w:r>
-        <w:t>附　則（平成一九年七月一三日政令第二〇七号）</w:t>
+        <w:t>附則（平成一九年七月一三日政令第二〇七号）</w:t>
       </w:r>
     </w:p>
     <w:p>
@@ -2111,7 +1827,7 @@
         <w:pStyle w:val="Heading1"/>
       </w:pPr>
       <w:r>
-        <w:t>附　則（平成二〇年八月八日政令第二四九号）</w:t>
+        <w:t>附則（平成二〇年八月八日政令第二四九号）</w:t>
       </w:r>
     </w:p>
     <w:p>
@@ -2129,7 +1845,7 @@
         <w:pStyle w:val="Heading1"/>
       </w:pPr>
       <w:r>
-        <w:t>附　則（平成二二年一月二二日政令第四号）</w:t>
+        <w:t>附則（平成二二年一月二二日政令第四号）</w:t>
       </w:r>
     </w:p>
     <w:p>
@@ -2147,7 +1863,7 @@
         <w:pStyle w:val="Heading1"/>
       </w:pPr>
       <w:r>
-        <w:t>附　則（平成二四年七月一九日政令第一九七号）</w:t>
+        <w:t>附則（平成二四年七月一九日政令第一九七号）</w:t>
       </w:r>
     </w:p>
     <w:p>
@@ -2165,7 +1881,7 @@
         <w:pStyle w:val="Heading1"/>
       </w:pPr>
       <w:r>
-        <w:t>附　則（平成二七年一月三〇日政令第三〇号）</w:t>
+        <w:t>附則（平成二七年一月三〇日政令第三〇号）</w:t>
       </w:r>
     </w:p>
     <w:p>
@@ -2191,10 +1907,22 @@
         <w:pStyle w:val="Heading1"/>
       </w:pPr>
       <w:r>
-        <w:t>附　則（平成二七年七月一日政令第二六二号）</w:t>
+        <w:t>附則（平成二七年七月一日政令第二六二号）</w:t>
       </w:r>
     </w:p>
     <w:p>
+      <w:pPr>
+        <w:pStyle w:val="Heading5"/>
+        <w:ind w:left="440"/>
+      </w:pPr>
+      <w:r>
+        <w:t>１</w:t>
+      </w:r>
+    </w:p>
+    <w:p>
+      <w:pPr>
+        <w:ind w:left="440"/>
+      </w:pPr>
       <w:r>
         <w:t>この政令は、平成二十七年十一月二日から施行する。</w:t>
       </w:r>
@@ -2226,7 +1954,7 @@
         <w:pStyle w:val="Heading1"/>
       </w:pPr>
       <w:r>
-        <w:t>附　則（平成二七年一一月二六日政令第三九二号）</w:t>
+        <w:t>附則（平成二七年一一月二六日政令第三九二号）</w:t>
       </w:r>
     </w:p>
     <w:p>
@@ -2265,7 +1993,7 @@
         <w:pStyle w:val="Heading1"/>
       </w:pPr>
       <w:r>
-        <w:t>附　則（平成二九年二月一五日政令第一九号）</w:t>
+        <w:t>附則（平成二九年二月一五日政令第一九号）</w:t>
       </w:r>
     </w:p>
     <w:p>
@@ -2291,10 +2019,22 @@
         <w:pStyle w:val="Heading1"/>
       </w:pPr>
       <w:r>
-        <w:t>附　則（平成三〇年一二月一九日政令第三三九号）</w:t>
+        <w:t>附則（平成三〇年一二月一九日政令第三三九号）</w:t>
       </w:r>
     </w:p>
     <w:p>
+      <w:pPr>
+        <w:pStyle w:val="Heading5"/>
+        <w:ind w:left="440"/>
+      </w:pPr>
+      <w:r>
+        <w:t>１</w:t>
+      </w:r>
+    </w:p>
+    <w:p>
+      <w:pPr>
+        <w:ind w:left="440"/>
+      </w:pPr>
       <w:r>
         <w:t>この政令は、商法及び国際海上物品運送法の一部を改正する法律の施行の日（平成三十一年四月一日）から施行する。</w:t>
       </w:r>
@@ -2319,7 +2059,7 @@
     </w:pPr>
     <w:r>
       <w:tab/>
-      <w:t>WeGov v0.1 - FTS141</w:t>
+      <w:t>WeGov v0.2 - FTS141</w:t>
     </w:r>
   </w:p>
 </w:ftr>
